--- a/Documents/pwk1_ProjectOutline.docx
+++ b/Documents/pwk1_ProjectOutline.docx
@@ -538,7 +538,7 @@
               <w:rPr>
                 <w:rFonts w:ascii="Calibri" w:hAnsi="Calibri"/>
               </w:rPr>
-              <w:t>1</w:t>
+              <w:t>2</w:t>
             </w:r>
           </w:p>
         </w:tc>
@@ -580,7 +580,7 @@
               <w:rPr>
                 <w:rFonts w:ascii="Calibri" w:hAnsi="Calibri"/>
               </w:rPr>
-              <w:t>Draft</w:t>
+              <w:t>Release</w:t>
             </w:r>
           </w:p>
         </w:tc>
@@ -1036,6 +1036,26 @@
     </w:p>
     <w:p>
       <w:pPr>
+        <w:rPr>
+          <w:rFonts w:ascii="Calibri" w:hAnsi="Calibri" w:cs="Calibri"/>
+        </w:rPr>
+      </w:pPr>
+      <w:r>
+        <w:rPr>
+          <w:rFonts w:ascii="Calibri" w:hAnsi="Calibri" w:cs="Calibri"/>
+        </w:rPr>
+        <w:t xml:space="preserve">I am going to use a personal GitHub for this project, this is going to be used as version control for the project and be used as a cloud storage. There is going to be 2 meetings with </w:t>
+      </w:r>
+      <w:r>
+        <w:rPr>
+          <w:rFonts w:ascii="Calibri" w:hAnsi="Calibri" w:cs="Calibri"/>
+        </w:rPr>
+        <w:lastRenderedPageBreak/>
+        <w:t>the supervisor each week with this project, the first meeting is going to be a personal meeting with the supervisor and a group meeting.</w:t>
+      </w:r>
+    </w:p>
+    <w:p>
+      <w:pPr>
         <w:pStyle w:val="Heading1"/>
         <w:rPr>
           <w:rFonts w:ascii="Calibri" w:hAnsi="Calibri"/>
@@ -1045,7 +1065,6 @@
         <w:rPr>
           <w:rFonts w:ascii="Calibri" w:hAnsi="Calibri"/>
         </w:rPr>
-        <w:lastRenderedPageBreak/>
         <w:t>Project deliverables</w:t>
       </w:r>
     </w:p>
@@ -1231,21 +1250,7 @@
           <w:rFonts w:ascii="Cambria" w:hAnsi="Cambria"/>
         </w:rPr>
         <w:tab/>
-        <w:t xml:space="preserve">‘The Development of a Modular 3D Printed Autonomous Robotic Fish’. Marcus Alexander </w:t>
-      </w:r>
-      <w:proofErr w:type="spellStart"/>
-      <w:r>
-        <w:rPr>
-          <w:rFonts w:ascii="Cambria" w:hAnsi="Cambria"/>
-        </w:rPr>
-        <w:t>Tjomsaas</w:t>
-      </w:r>
-      <w:proofErr w:type="spellEnd"/>
-      <w:r>
-        <w:rPr>
-          <w:rFonts w:ascii="Cambria" w:hAnsi="Cambria"/>
-        </w:rPr>
-        <w:t xml:space="preserve"> (mat80@aber.ac.uk), May 07, 2021.</w:t>
+        <w:t>‘The Development of a Modular 3D Printed Autonomous Robotic Fish’. Marcus Alexander Tjomsaas (mat80@aber.ac.uk), May 07, 2021.</w:t>
       </w:r>
     </w:p>
     <w:p>
@@ -1541,7 +1546,7 @@
         <w:sz w:val="21"/>
         <w:lang w:val="en-US"/>
       </w:rPr>
-      <w:t>2</w:t>
+      <w:t>3</w:t>
     </w:r>
     <w:r>
       <w:rPr>
@@ -1634,7 +1639,7 @@
         <w:rFonts w:ascii="Calibri" w:hAnsi="Calibri" w:cs="Calibri"/>
         <w:sz w:val="20"/>
       </w:rPr>
-      <w:t>1</w:t>
+      <w:t>2</w:t>
     </w:r>
     <w:r>
       <w:rPr>
@@ -1648,7 +1653,7 @@
         <w:rFonts w:ascii="Calibri" w:hAnsi="Calibri" w:cs="Calibri"/>
         <w:sz w:val="20"/>
       </w:rPr>
-      <w:t>Draft</w:t>
+      <w:t>Release</w:t>
     </w:r>
     <w:r>
       <w:rPr>
@@ -2828,6 +2833,7 @@
   <w:style w:type="character" w:default="1" w:styleId="DefaultParagraphFont">
     <w:name w:val="Default Paragraph Font"/>
     <w:uiPriority w:val="1"/>
+    <w:semiHidden/>
     <w:unhideWhenUsed/>
   </w:style>
   <w:style w:type="table" w:default="1" w:styleId="TableNormal">
